--- a/Class 12th chemistry/test/Ch = 3 electrochemistry tests/ch = 3 electrochemistry subjective test.docx
+++ b/Class 12th chemistry/test/Ch = 3 electrochemistry tests/ch = 3 electrochemistry subjective test.docx
@@ -1,10 +1,11 @@
 
 <file path=word/document.xml><?xml version="1.0" encoding="utf-8"?>
-<w:document xmlns:wpc="http://schemas.microsoft.com/office/word/2010/wordprocessingCanvas" xmlns:cx="http://schemas.microsoft.com/office/drawing/2014/chartex" xmlns:cx1="http://schemas.microsoft.com/office/drawing/2015/9/8/chartex" xmlns:mc="http://schemas.openxmlformats.org/markup-compatibility/2006" xmlns:o="urn:schemas-microsoft-com:office:office" xmlns:r="http://schemas.openxmlformats.org/officeDocument/2006/relationships" xmlns:m="http://schemas.openxmlformats.org/officeDocument/2006/math" xmlns:v="urn:schemas-microsoft-com:vml" xmlns:wp14="http://schemas.microsoft.com/office/word/2010/wordprocessingDrawing" xmlns:wp="http://schemas.openxmlformats.org/drawingml/2006/wordprocessingDrawing" xmlns:w10="urn:schemas-microsoft-com:office:word" xmlns:w="http://schemas.openxmlformats.org/wordprocessingml/2006/main" xmlns:w14="http://schemas.microsoft.com/office/word/2010/wordml" xmlns:w15="http://schemas.microsoft.com/office/word/2012/wordml" xmlns:w16se="http://schemas.microsoft.com/office/word/2015/wordml/symex" xmlns:wpg="http://schemas.microsoft.com/office/word/2010/wordprocessingGroup" xmlns:wpi="http://schemas.microsoft.com/office/word/2010/wordprocessingInk" xmlns:wne="http://schemas.microsoft.com/office/word/2006/wordml" xmlns:wps="http://schemas.microsoft.com/office/word/2010/wordprocessingShape" mc:Ignorable="w14 w15 w16se wp14">
+<w:document xmlns:wpc="http://schemas.microsoft.com/office/word/2010/wordprocessingCanvas" xmlns:cx="http://schemas.microsoft.com/office/drawing/2014/chartex" xmlns:cx1="http://schemas.microsoft.com/office/drawing/2015/9/8/chartex" xmlns:cx2="http://schemas.microsoft.com/office/drawing/2015/10/21/chartex" xmlns:cx3="http://schemas.microsoft.com/office/drawing/2016/5/9/chartex" xmlns:cx4="http://schemas.microsoft.com/office/drawing/2016/5/10/chartex" xmlns:cx5="http://schemas.microsoft.com/office/drawing/2016/5/11/chartex" xmlns:cx6="http://schemas.microsoft.com/office/drawing/2016/5/12/chartex" xmlns:cx7="http://schemas.microsoft.com/office/drawing/2016/5/13/chartex" xmlns:cx8="http://schemas.microsoft.com/office/drawing/2016/5/14/chartex" xmlns:mc="http://schemas.openxmlformats.org/markup-compatibility/2006" xmlns:aink="http://schemas.microsoft.com/office/drawing/2016/ink" xmlns:am3d="http://schemas.microsoft.com/office/drawing/2017/model3d" xmlns:o="urn:schemas-microsoft-com:office:office" xmlns:oel="http://schemas.microsoft.com/office/2019/extlst" xmlns:r="http://schemas.openxmlformats.org/officeDocument/2006/relationships" xmlns:m="http://schemas.openxmlformats.org/officeDocument/2006/math" xmlns:v="urn:schemas-microsoft-com:vml" xmlns:wp14="http://schemas.microsoft.com/office/word/2010/wordprocessingDrawing" xmlns:wp="http://schemas.openxmlformats.org/drawingml/2006/wordprocessingDrawing" xmlns:w10="urn:schemas-microsoft-com:office:word" xmlns:w="http://schemas.openxmlformats.org/wordprocessingml/2006/main" xmlns:w14="http://schemas.microsoft.com/office/word/2010/wordml" xmlns:w15="http://schemas.microsoft.com/office/word/2012/wordml" xmlns:w16cex="http://schemas.microsoft.com/office/word/2018/wordml/cex" xmlns:w16cid="http://schemas.microsoft.com/office/word/2016/wordml/cid" xmlns:w16="http://schemas.microsoft.com/office/word/2018/wordml" xmlns:w16du="http://schemas.microsoft.com/office/word/2023/wordml/word16du" xmlns:w16sdtdh="http://schemas.microsoft.com/office/word/2020/wordml/sdtdatahash" xmlns:w16sdtfl="http://schemas.microsoft.com/office/word/2024/wordml/sdtformatlock" xmlns:w16se="http://schemas.microsoft.com/office/word/2015/wordml/symex" xmlns:wpg="http://schemas.microsoft.com/office/word/2010/wordprocessingGroup" xmlns:wpi="http://schemas.microsoft.com/office/word/2010/wordprocessingInk" xmlns:wne="http://schemas.microsoft.com/office/word/2006/wordml" xmlns:wps="http://schemas.microsoft.com/office/word/2010/wordprocessingShape" mc:Ignorable="w14 w15 w16se w16cid w16 w16cex w16sdtdh w16sdtfl w16du wp14">
   <w:body>
     <w:p>
       <w:pPr>
-        <w:spacing w:before="240" w:after="0"/>
+        <w:spacing w:after="0"/>
+        <w:jc w:val="both"/>
         <w:rPr>
           <w:b/>
           <w:sz w:val="32"/>
@@ -15,41 +16,11 @@
       <w:r>
         <w:rPr>
           <w:b/>
-          <w:sz w:val="38"/>
-          <w:szCs w:val="38"/>
+          <w:sz w:val="32"/>
+          <w:szCs w:val="32"/>
           <w:u w:val="single"/>
         </w:rPr>
-        <w:t>Kara</w:t>
-      </w:r>
-      <w:r>
-        <w:rPr>
-          <w:b/>
-          <w:sz w:val="38"/>
-          <w:szCs w:val="38"/>
-          <w:u w:val="single"/>
-        </w:rPr>
-        <w:t>n Arora</w:t>
-      </w:r>
-      <w:r>
-        <w:rPr>
-          <w:sz w:val="34"/>
-          <w:szCs w:val="34"/>
-        </w:rPr>
-        <w:t xml:space="preserve">       </w:t>
-      </w:r>
-      <w:r>
-        <w:rPr>
-          <w:sz w:val="34"/>
-          <w:szCs w:val="34"/>
-        </w:rPr>
-        <w:t xml:space="preserve"> </w:t>
-      </w:r>
-      <w:r>
-        <w:rPr>
-          <w:sz w:val="34"/>
-          <w:szCs w:val="34"/>
-        </w:rPr>
-        <w:t xml:space="preserve">  </w:t>
+        <w:t>K</w:t>
       </w:r>
       <w:r>
         <w:rPr>
@@ -58,27 +29,58 @@
           <w:szCs w:val="32"/>
           <w:u w:val="single"/>
         </w:rPr>
-        <w:t xml:space="preserve"> </w:t>
-      </w:r>
-      <w:r>
-        <w:rPr>
-          <w:rFonts w:asciiTheme="majorHAnsi" w:hAnsiTheme="majorHAnsi"/>
+        <w:t>aran Arora</w:t>
+      </w:r>
+      <w:r>
+        <w:rPr>
+          <w:sz w:val="34"/>
+          <w:szCs w:val="34"/>
+        </w:rPr>
+        <w:t xml:space="preserve">     </w:t>
+      </w:r>
+      <w:r>
+        <w:rPr>
+          <w:sz w:val="34"/>
+          <w:szCs w:val="34"/>
+        </w:rPr>
+        <w:t xml:space="preserve">   </w:t>
+      </w:r>
+      <w:r>
+        <w:rPr>
+          <w:sz w:val="34"/>
+          <w:szCs w:val="34"/>
+        </w:rPr>
+        <w:t xml:space="preserve">    </w:t>
+      </w:r>
+      <w:r>
+        <w:rPr>
+          <w:rFonts w:ascii="Cambria" w:hAnsi="Cambria"/>
+          <w:b/>
+          <w:sz w:val="54"/>
+          <w:szCs w:val="54"/>
+          <w:u w:val="single"/>
+        </w:rPr>
+        <w:t>R.L.</w:t>
+      </w:r>
+      <w:r>
+        <w:rPr>
+          <w:rFonts w:ascii="Cambria" w:hAnsi="Cambria"/>
           <w:b/>
           <w:sz w:val="72"/>
           <w:szCs w:val="72"/>
           <w:u w:val="single"/>
         </w:rPr>
-        <w:t>R</w:t>
-      </w:r>
-      <w:r>
-        <w:rPr>
-          <w:rFonts w:asciiTheme="majorHAnsi" w:hAnsiTheme="majorHAnsi"/>
+        <w:t xml:space="preserve"> </w:t>
+      </w:r>
+      <w:r>
+        <w:rPr>
+          <w:rFonts w:ascii="Cambria" w:hAnsi="Cambria"/>
           <w:b/>
-          <w:sz w:val="72"/>
-          <w:szCs w:val="72"/>
+          <w:sz w:val="44"/>
+          <w:szCs w:val="44"/>
           <w:u w:val="single"/>
         </w:rPr>
-        <w:t>.L. Institute</w:t>
+        <w:t>Chemistry Classes</w:t>
       </w:r>
       <w:r>
         <w:rPr>
@@ -87,7 +89,25 @@
           <w:sz w:val="52"/>
           <w:szCs w:val="52"/>
         </w:rPr>
-        <w:t xml:space="preserve">     </w:t>
+        <w:t xml:space="preserve">  </w:t>
+      </w:r>
+      <w:r>
+        <w:rPr>
+          <w:rFonts w:ascii="Alison" w:hAnsi="Alison"/>
+          <w:b/>
+          <w:sz w:val="52"/>
+          <w:szCs w:val="52"/>
+        </w:rPr>
+        <w:t xml:space="preserve">  </w:t>
+      </w:r>
+      <w:r>
+        <w:rPr>
+          <w:rFonts w:ascii="Alison" w:hAnsi="Alison"/>
+          <w:b/>
+          <w:sz w:val="52"/>
+          <w:szCs w:val="52"/>
+        </w:rPr>
+        <w:t xml:space="preserve"> </w:t>
       </w:r>
       <w:r>
         <w:rPr>
@@ -96,12 +116,13 @@
           <w:szCs w:val="32"/>
           <w:u w:val="single"/>
         </w:rPr>
-        <w:t>M: 9416974837</w:t>
+        <w:t xml:space="preserve">M: 99968-68554 </w:t>
       </w:r>
     </w:p>
     <w:p>
       <w:pPr>
         <w:spacing w:after="0"/>
+        <w:jc w:val="both"/>
         <w:rPr>
           <w:b/>
           <w:sz w:val="32"/>
@@ -132,14 +153,38 @@
           <w:sz w:val="32"/>
           <w:szCs w:val="32"/>
         </w:rPr>
-        <w:t xml:space="preserve"> 1 hr</w:t>
-      </w:r>
+        <w:t xml:space="preserve"> 1 </w:t>
+      </w:r>
+      <w:proofErr w:type="spellStart"/>
+      <w:r>
+        <w:rPr>
+          <w:b/>
+          <w:sz w:val="32"/>
+          <w:szCs w:val="32"/>
+        </w:rPr>
+        <w:t>hr</w:t>
+      </w:r>
+      <w:proofErr w:type="spellEnd"/>
       <w:r>
         <w:rPr>
           <w:sz w:val="40"/>
           <w:szCs w:val="40"/>
         </w:rPr>
-        <w:t xml:space="preserve">         </w:t>
+        <w:t xml:space="preserve">      </w:t>
+      </w:r>
+      <w:r>
+        <w:rPr>
+          <w:sz w:val="40"/>
+          <w:szCs w:val="40"/>
+        </w:rPr>
+        <w:t xml:space="preserve">   </w:t>
+      </w:r>
+      <w:r>
+        <w:rPr>
+          <w:sz w:val="40"/>
+          <w:szCs w:val="40"/>
+        </w:rPr>
+        <w:t xml:space="preserve">   </w:t>
       </w:r>
       <w:r>
         <w:rPr>
@@ -147,16 +192,9 @@
           <w:sz w:val="36"/>
           <w:szCs w:val="36"/>
         </w:rPr>
-        <w:t>Class = 1</w:t>
-      </w:r>
-      <w:r>
-        <w:rPr>
-          <w:b/>
-          <w:sz w:val="36"/>
-          <w:szCs w:val="36"/>
-        </w:rPr>
-        <w:t>2</w:t>
-      </w:r>
+        <w:t>Class = 12</w:t>
+      </w:r>
+      <w:proofErr w:type="gramStart"/>
       <w:r>
         <w:rPr>
           <w:b/>
@@ -172,22 +210,15 @@
           <w:sz w:val="36"/>
           <w:szCs w:val="36"/>
         </w:rPr>
-        <w:t xml:space="preserve">  </w:t>
-      </w:r>
+        <w:t xml:space="preserve">  Chemistry</w:t>
+      </w:r>
+      <w:proofErr w:type="gramEnd"/>
       <w:r>
         <w:rPr>
           <w:b/>
           <w:sz w:val="36"/>
           <w:szCs w:val="36"/>
         </w:rPr>
-        <w:t>Chemistry</w:t>
-      </w:r>
-      <w:r>
-        <w:rPr>
-          <w:b/>
-          <w:sz w:val="36"/>
-          <w:szCs w:val="36"/>
-        </w:rPr>
         <w:t xml:space="preserve"> Test</w:t>
       </w:r>
       <w:r>
@@ -211,7 +242,7 @@
           <w:sz w:val="32"/>
           <w:szCs w:val="32"/>
         </w:rPr>
-        <w:t xml:space="preserve">    </w:t>
+        <w:t xml:space="preserve">   </w:t>
       </w:r>
       <w:r>
         <w:rPr>
@@ -227,7 +258,25 @@
           <w:sz w:val="32"/>
           <w:szCs w:val="32"/>
         </w:rPr>
-        <w:t xml:space="preserve">Max Marks : </w:t>
+        <w:t xml:space="preserve">  Max </w:t>
+      </w:r>
+      <w:proofErr w:type="gramStart"/>
+      <w:r>
+        <w:rPr>
+          <w:b/>
+          <w:sz w:val="32"/>
+          <w:szCs w:val="32"/>
+        </w:rPr>
+        <w:t>Marks :</w:t>
+      </w:r>
+      <w:proofErr w:type="gramEnd"/>
+      <w:r>
+        <w:rPr>
+          <w:b/>
+          <w:sz w:val="32"/>
+          <w:szCs w:val="32"/>
+        </w:rPr>
+        <w:t xml:space="preserve"> </w:t>
       </w:r>
       <w:r>
         <w:rPr>
@@ -1048,23 +1097,7 @@
           <w:sz w:val="24"/>
           <w:szCs w:val="24"/>
         </w:rPr>
-        <w:t xml:space="preserve">  </w:t>
-      </w:r>
-      <w:r>
-        <w:rPr>
-          <w:rFonts w:eastAsiaTheme="minorEastAsia"/>
-          <w:sz w:val="24"/>
-          <w:szCs w:val="24"/>
-        </w:rPr>
-        <w:t xml:space="preserve">2 </w:t>
-      </w:r>
-      <w:r>
-        <w:rPr>
-          <w:rFonts w:eastAsiaTheme="minorEastAsia"/>
-          <w:sz w:val="24"/>
-          <w:szCs w:val="24"/>
-        </w:rPr>
-        <w:t>Cr</w:t>
+        <w:t xml:space="preserve">  2 Cr</w:t>
       </w:r>
       <w:r>
         <w:rPr>
@@ -1470,21 +1503,7 @@
           <w:sz w:val="24"/>
           <w:szCs w:val="24"/>
         </w:rPr>
-        <w:t>[</w:t>
-      </w:r>
-      <w:r>
-        <w:rPr>
-          <w:sz w:val="24"/>
-          <w:szCs w:val="24"/>
-        </w:rPr>
-        <w:t xml:space="preserve"> 3</w:t>
-      </w:r>
-      <w:r>
-        <w:rPr>
-          <w:sz w:val="24"/>
-          <w:szCs w:val="24"/>
-        </w:rPr>
-        <w:t xml:space="preserve"> ]</w:t>
+        <w:t>[ 3 ]</w:t>
       </w:r>
       <w:r>
         <w:rPr>
@@ -1533,7 +1552,61 @@
           <w:sz w:val="24"/>
           <w:szCs w:val="24"/>
         </w:rPr>
-        <w:t xml:space="preserve"> (i)  Copper  (ii)  Lead  (iii)  iron.</w:t>
+        <w:t xml:space="preserve"> (i</w:t>
+      </w:r>
+      <w:proofErr w:type="gramStart"/>
+      <w:r>
+        <w:rPr>
+          <w:rFonts w:eastAsiaTheme="minorEastAsia"/>
+          <w:sz w:val="24"/>
+          <w:szCs w:val="24"/>
+        </w:rPr>
+        <w:t>)  Copper</w:t>
+      </w:r>
+      <w:proofErr w:type="gramEnd"/>
+      <w:r>
+        <w:rPr>
+          <w:rFonts w:eastAsiaTheme="minorEastAsia"/>
+          <w:sz w:val="24"/>
+          <w:szCs w:val="24"/>
+        </w:rPr>
+        <w:t xml:space="preserve">  (ii</w:t>
+      </w:r>
+      <w:proofErr w:type="gramStart"/>
+      <w:r>
+        <w:rPr>
+          <w:rFonts w:eastAsiaTheme="minorEastAsia"/>
+          <w:sz w:val="24"/>
+          <w:szCs w:val="24"/>
+        </w:rPr>
+        <w:t>)  Lead</w:t>
+      </w:r>
+      <w:proofErr w:type="gramEnd"/>
+      <w:r>
+        <w:rPr>
+          <w:rFonts w:eastAsiaTheme="minorEastAsia"/>
+          <w:sz w:val="24"/>
+          <w:szCs w:val="24"/>
+        </w:rPr>
+        <w:t xml:space="preserve">  (iii</w:t>
+      </w:r>
+      <w:proofErr w:type="gramStart"/>
+      <w:r>
+        <w:rPr>
+          <w:rFonts w:eastAsiaTheme="minorEastAsia"/>
+          <w:sz w:val="24"/>
+          <w:szCs w:val="24"/>
+        </w:rPr>
+        <w:t>)  iron</w:t>
+      </w:r>
+      <w:proofErr w:type="gramEnd"/>
+      <w:r>
+        <w:rPr>
+          <w:rFonts w:eastAsiaTheme="minorEastAsia"/>
+          <w:sz w:val="24"/>
+          <w:szCs w:val="24"/>
+        </w:rPr>
+        <w:t>.</w:t>
       </w:r>
       <w:r>
         <w:rPr>
@@ -1662,7 +1735,25 @@
           <w:sz w:val="24"/>
           <w:szCs w:val="24"/>
         </w:rPr>
-        <w:t xml:space="preserve"> volt   ,   </w:t>
+        <w:t xml:space="preserve"> volt </w:t>
+      </w:r>
+      <w:proofErr w:type="gramStart"/>
+      <w:r>
+        <w:rPr>
+          <w:rFonts w:eastAsiaTheme="minorEastAsia"/>
+          <w:sz w:val="24"/>
+          <w:szCs w:val="24"/>
+        </w:rPr>
+        <w:t xml:space="preserve">  ,</w:t>
+      </w:r>
+      <w:proofErr w:type="gramEnd"/>
+      <w:r>
+        <w:rPr>
+          <w:rFonts w:eastAsiaTheme="minorEastAsia"/>
+          <w:sz w:val="24"/>
+          <w:szCs w:val="24"/>
+        </w:rPr>
+        <w:t xml:space="preserve">   </w:t>
       </w:r>
       <m:oMath>
         <m:sSubSup>
@@ -1764,7 +1855,25 @@
           <w:sz w:val="24"/>
           <w:szCs w:val="24"/>
         </w:rPr>
-        <w:t xml:space="preserve"> 0.13 volt   ,   </w:t>
+        <w:t xml:space="preserve"> 0.13 volt </w:t>
+      </w:r>
+      <w:proofErr w:type="gramStart"/>
+      <w:r>
+        <w:rPr>
+          <w:rFonts w:eastAsiaTheme="minorEastAsia"/>
+          <w:sz w:val="24"/>
+          <w:szCs w:val="24"/>
+        </w:rPr>
+        <w:t xml:space="preserve">  ,</w:t>
+      </w:r>
+      <w:proofErr w:type="gramEnd"/>
+      <w:r>
+        <w:rPr>
+          <w:rFonts w:eastAsiaTheme="minorEastAsia"/>
+          <w:sz w:val="24"/>
+          <w:szCs w:val="24"/>
+        </w:rPr>
+        <w:t xml:space="preserve">   </w:t>
       </w:r>
       <m:oMath>
         <m:sSubSup>
@@ -2050,23 +2159,67 @@
           <w:sz w:val="24"/>
           <w:szCs w:val="24"/>
         </w:rPr>
-        <w:t xml:space="preserve"> =  0.34 volt   </w:t>
-      </w:r>
-      <w:r>
-        <w:rPr>
-          <w:rFonts w:eastAsiaTheme="minorEastAsia"/>
-          <w:sz w:val="24"/>
-          <w:szCs w:val="24"/>
-        </w:rPr>
-        <w:t xml:space="preserve">                                </w:t>
-      </w:r>
-      <w:r>
-        <w:rPr>
-          <w:sz w:val="24"/>
-          <w:szCs w:val="24"/>
-        </w:rPr>
-        <w:t>[ 3 ]</w:t>
-      </w:r>
+        <w:t xml:space="preserve"> </w:t>
+      </w:r>
+      <w:proofErr w:type="gramStart"/>
+      <w:r>
+        <w:rPr>
+          <w:rFonts w:eastAsiaTheme="minorEastAsia"/>
+          <w:sz w:val="24"/>
+          <w:szCs w:val="24"/>
+        </w:rPr>
+        <w:t>=  0.34</w:t>
+      </w:r>
+      <w:proofErr w:type="gramEnd"/>
+      <w:r>
+        <w:rPr>
+          <w:rFonts w:eastAsiaTheme="minorEastAsia"/>
+          <w:sz w:val="24"/>
+          <w:szCs w:val="24"/>
+        </w:rPr>
+        <w:t xml:space="preserve"> volt   </w:t>
+      </w:r>
+      <w:r>
+        <w:rPr>
+          <w:rFonts w:eastAsiaTheme="minorEastAsia"/>
+          <w:sz w:val="24"/>
+          <w:szCs w:val="24"/>
+        </w:rPr>
+        <w:t xml:space="preserve">                             </w:t>
+      </w:r>
+      <w:proofErr w:type="gramStart"/>
+      <w:r>
+        <w:rPr>
+          <w:rFonts w:eastAsiaTheme="minorEastAsia"/>
+          <w:sz w:val="24"/>
+          <w:szCs w:val="24"/>
+        </w:rPr>
+        <w:t xml:space="preserve">   </w:t>
+      </w:r>
+      <w:r>
+        <w:rPr>
+          <w:sz w:val="24"/>
+          <w:szCs w:val="24"/>
+        </w:rPr>
+        <w:t>[</w:t>
+      </w:r>
+      <w:proofErr w:type="gramEnd"/>
+      <w:r>
+        <w:rPr>
+          <w:sz w:val="24"/>
+          <w:szCs w:val="24"/>
+        </w:rPr>
+        <w:t xml:space="preserve"> </w:t>
+      </w:r>
+      <w:proofErr w:type="gramStart"/>
+      <w:r>
+        <w:rPr>
+          <w:sz w:val="24"/>
+          <w:szCs w:val="24"/>
+        </w:rPr>
+        <w:t>3 ]</w:t>
+      </w:r>
+      <w:proofErr w:type="gramEnd"/>
     </w:p>
     <w:p>
       <w:pPr>
@@ -2093,14 +2246,7 @@
           <w:sz w:val="24"/>
           <w:szCs w:val="24"/>
         </w:rPr>
-        <w:t xml:space="preserve">      </w:t>
-      </w:r>
-      <w:r>
-        <w:rPr>
-          <w:sz w:val="24"/>
-          <w:szCs w:val="24"/>
-        </w:rPr>
-        <w:t>[ 3 ]</w:t>
+        <w:t xml:space="preserve">      [ 3 ]</w:t>
       </w:r>
     </w:p>
     <w:p>
@@ -2257,15 +2403,34 @@
           <w:szCs w:val="24"/>
           <w:vertAlign w:val="superscript"/>
         </w:rPr>
-        <w:t xml:space="preserve">– 1 </w:t>
-      </w:r>
-      <w:r>
-        <w:rPr>
-          <w:rFonts w:eastAsiaTheme="minorEastAsia"/>
-          <w:sz w:val="24"/>
-          <w:szCs w:val="24"/>
-        </w:rPr>
-        <w:t>, F = 96500 C/mol</w:t>
+        <w:t xml:space="preserve">– </w:t>
+      </w:r>
+      <w:proofErr w:type="gramStart"/>
+      <w:r>
+        <w:rPr>
+          <w:rFonts w:eastAsiaTheme="minorEastAsia"/>
+          <w:sz w:val="24"/>
+          <w:szCs w:val="24"/>
+          <w:vertAlign w:val="superscript"/>
+        </w:rPr>
+        <w:t xml:space="preserve">1 </w:t>
+      </w:r>
+      <w:r>
+        <w:rPr>
+          <w:rFonts w:eastAsiaTheme="minorEastAsia"/>
+          <w:sz w:val="24"/>
+          <w:szCs w:val="24"/>
+        </w:rPr>
+        <w:t>,</w:t>
+      </w:r>
+      <w:proofErr w:type="gramEnd"/>
+      <w:r>
+        <w:rPr>
+          <w:rFonts w:eastAsiaTheme="minorEastAsia"/>
+          <w:sz w:val="24"/>
+          <w:szCs w:val="24"/>
+        </w:rPr>
+        <w:t xml:space="preserve"> F = 96500 C/mol</w:t>
       </w:r>
     </w:p>
     <w:p>
@@ -2294,14 +2459,7 @@
           <w:sz w:val="24"/>
           <w:szCs w:val="24"/>
         </w:rPr>
-        <w:t xml:space="preserve">                                                                </w:t>
-      </w:r>
-      <w:r>
-        <w:rPr>
-          <w:sz w:val="24"/>
-          <w:szCs w:val="24"/>
-        </w:rPr>
-        <w:t>[ 3 ]</w:t>
+        <w:t xml:space="preserve">                                                                [ 3 ]</w:t>
       </w:r>
     </w:p>
     <w:p>
@@ -2365,6 +2523,14 @@
         </w:rPr>
         <w:t>2</w:t>
       </w:r>
+      <w:r>
+        <w:rPr>
+          <w:rFonts w:eastAsiaTheme="minorEastAsia"/>
+          <w:sz w:val="24"/>
+          <w:szCs w:val="24"/>
+        </w:rPr>
+        <w:t xml:space="preserve">  +</w:t>
+      </w:r>
       <w:proofErr w:type="gramEnd"/>
       <w:r>
         <w:rPr>
@@ -2372,7 +2538,7 @@
           <w:sz w:val="24"/>
           <w:szCs w:val="24"/>
         </w:rPr>
-        <w:t xml:space="preserve">  +  4 H</w:t>
+        <w:t xml:space="preserve">  4 H</w:t>
       </w:r>
       <w:r>
         <w:rPr>
@@ -2440,6 +2606,7 @@
         </w:rPr>
         <w:t xml:space="preserve">  2 Br</w:t>
       </w:r>
+      <w:proofErr w:type="gramStart"/>
       <w:r>
         <w:rPr>
           <w:rFonts w:eastAsiaTheme="minorEastAsia"/>
@@ -2455,7 +2622,16 @@
           <w:sz w:val="24"/>
           <w:szCs w:val="24"/>
         </w:rPr>
-        <w:t xml:space="preserve">  +  2 H</w:t>
+        <w:t xml:space="preserve">  +</w:t>
+      </w:r>
+      <w:proofErr w:type="gramEnd"/>
+      <w:r>
+        <w:rPr>
+          <w:rFonts w:eastAsiaTheme="minorEastAsia"/>
+          <w:sz w:val="24"/>
+          <w:szCs w:val="24"/>
+        </w:rPr>
+        <w:t xml:space="preserve">  2 H</w:t>
       </w:r>
       <w:r>
         <w:rPr>
@@ -2472,7 +2648,25 @@
           <w:sz w:val="24"/>
           <w:szCs w:val="24"/>
         </w:rPr>
-        <w:t xml:space="preserve">O     Given that : </w:t>
+        <w:t xml:space="preserve">O     Given </w:t>
+      </w:r>
+      <w:proofErr w:type="gramStart"/>
+      <w:r>
+        <w:rPr>
+          <w:rFonts w:eastAsiaTheme="minorEastAsia"/>
+          <w:sz w:val="24"/>
+          <w:szCs w:val="24"/>
+        </w:rPr>
+        <w:t>that :</w:t>
+      </w:r>
+      <w:proofErr w:type="gramEnd"/>
+      <w:r>
+        <w:rPr>
+          <w:rFonts w:eastAsiaTheme="minorEastAsia"/>
+          <w:sz w:val="24"/>
+          <w:szCs w:val="24"/>
+        </w:rPr>
+        <w:t xml:space="preserve"> </w:t>
       </w:r>
       <m:oMath>
         <m:sSubSup>
@@ -2613,14 +2807,7 @@
           <w:sz w:val="24"/>
           <w:szCs w:val="24"/>
         </w:rPr>
-        <w:t xml:space="preserve">      </w:t>
-      </w:r>
-      <w:r>
-        <w:rPr>
-          <w:sz w:val="24"/>
-          <w:szCs w:val="24"/>
-        </w:rPr>
-        <w:t>[ 3 ]</w:t>
+        <w:t xml:space="preserve">      [ 3 ]</w:t>
       </w:r>
     </w:p>
     <w:p>
@@ -2873,17 +3060,7 @@
           <w:sz w:val="24"/>
           <w:szCs w:val="24"/>
         </w:rPr>
-        <w:t>Calculate the maximum work that can be accompl</w:t>
-      </w:r>
-      <w:bookmarkStart w:id="0" w:name="_GoBack"/>
-      <w:bookmarkEnd w:id="0"/>
-      <w:r>
-        <w:rPr>
-          <w:rFonts w:eastAsiaTheme="minorEastAsia"/>
-          <w:sz w:val="24"/>
-          <w:szCs w:val="24"/>
-        </w:rPr>
-        <w:t xml:space="preserve">ished by the operation of this cell. </w:t>
+        <w:t xml:space="preserve">Calculate the maximum work that can be accomplished by the operation of this cell. </w:t>
       </w:r>
     </w:p>
     <w:p>
@@ -2896,6 +3073,12 @@
       </w:pPr>
     </w:p>
     <w:sectPr>
+      <w:headerReference w:type="even" r:id="rId7"/>
+      <w:headerReference w:type="default" r:id="rId8"/>
+      <w:footerReference w:type="even" r:id="rId9"/>
+      <w:footerReference w:type="default" r:id="rId10"/>
+      <w:headerReference w:type="first" r:id="rId11"/>
+      <w:footerReference w:type="first" r:id="rId12"/>
       <w:pgSz w:w="11906" w:h="16838" w:code="9"/>
       <w:pgMar w:top="1152" w:right="432" w:bottom="432" w:left="1440" w:header="720" w:footer="720" w:gutter="0"/>
       <w:cols w:space="720"/>
@@ -2905,8 +3088,220 @@
 </w:document>
 </file>
 
+<file path=word/endnotes.xml><?xml version="1.0" encoding="utf-8"?>
+<w:endnotes xmlns:wpc="http://schemas.microsoft.com/office/word/2010/wordprocessingCanvas" xmlns:cx="http://schemas.microsoft.com/office/drawing/2014/chartex" xmlns:cx1="http://schemas.microsoft.com/office/drawing/2015/9/8/chartex" xmlns:cx2="http://schemas.microsoft.com/office/drawing/2015/10/21/chartex" xmlns:cx3="http://schemas.microsoft.com/office/drawing/2016/5/9/chartex" xmlns:cx4="http://schemas.microsoft.com/office/drawing/2016/5/10/chartex" xmlns:cx5="http://schemas.microsoft.com/office/drawing/2016/5/11/chartex" xmlns:cx6="http://schemas.microsoft.com/office/drawing/2016/5/12/chartex" xmlns:cx7="http://schemas.microsoft.com/office/drawing/2016/5/13/chartex" xmlns:cx8="http://schemas.microsoft.com/office/drawing/2016/5/14/chartex" xmlns:mc="http://schemas.openxmlformats.org/markup-compatibility/2006" xmlns:aink="http://schemas.microsoft.com/office/drawing/2016/ink" xmlns:am3d="http://schemas.microsoft.com/office/drawing/2017/model3d" xmlns:o="urn:schemas-microsoft-com:office:office" xmlns:oel="http://schemas.microsoft.com/office/2019/extlst" xmlns:r="http://schemas.openxmlformats.org/officeDocument/2006/relationships" xmlns:m="http://schemas.openxmlformats.org/officeDocument/2006/math" xmlns:v="urn:schemas-microsoft-com:vml" xmlns:wp14="http://schemas.microsoft.com/office/word/2010/wordprocessingDrawing" xmlns:wp="http://schemas.openxmlformats.org/drawingml/2006/wordprocessingDrawing" xmlns:w10="urn:schemas-microsoft-com:office:word" xmlns:w="http://schemas.openxmlformats.org/wordprocessingml/2006/main" xmlns:w14="http://schemas.microsoft.com/office/word/2010/wordml" xmlns:w15="http://schemas.microsoft.com/office/word/2012/wordml" xmlns:w16cex="http://schemas.microsoft.com/office/word/2018/wordml/cex" xmlns:w16cid="http://schemas.microsoft.com/office/word/2016/wordml/cid" xmlns:w16="http://schemas.microsoft.com/office/word/2018/wordml" xmlns:w16du="http://schemas.microsoft.com/office/word/2023/wordml/word16du" xmlns:w16sdtdh="http://schemas.microsoft.com/office/word/2020/wordml/sdtdatahash" xmlns:w16sdtfl="http://schemas.microsoft.com/office/word/2024/wordml/sdtformatlock" xmlns:w16se="http://schemas.microsoft.com/office/word/2015/wordml/symex" xmlns:wpg="http://schemas.microsoft.com/office/word/2010/wordprocessingGroup" xmlns:wpi="http://schemas.microsoft.com/office/word/2010/wordprocessingInk" xmlns:wne="http://schemas.microsoft.com/office/word/2006/wordml" xmlns:wps="http://schemas.microsoft.com/office/word/2010/wordprocessingShape" mc:Ignorable="w14 w15 w16se w16cid w16 w16cex w16sdtdh w16sdtfl w16du wp14">
+  <w:endnote w:type="separator" w:id="-1">
+    <w:p>
+      <w:pPr>
+        <w:spacing w:after="0" w:line="240" w:lineRule="auto"/>
+      </w:pPr>
+      <w:r>
+        <w:separator/>
+      </w:r>
+    </w:p>
+  </w:endnote>
+  <w:endnote w:type="continuationSeparator" w:id="0">
+    <w:p>
+      <w:pPr>
+        <w:spacing w:after="0" w:line="240" w:lineRule="auto"/>
+      </w:pPr>
+      <w:r>
+        <w:continuationSeparator/>
+      </w:r>
+    </w:p>
+  </w:endnote>
+</w:endnotes>
+</file>
+
+<file path=word/footer1.xml><?xml version="1.0" encoding="utf-8"?>
+<w:ftr xmlns:wpc="http://schemas.microsoft.com/office/word/2010/wordprocessingCanvas" xmlns:cx="http://schemas.microsoft.com/office/drawing/2014/chartex" xmlns:cx1="http://schemas.microsoft.com/office/drawing/2015/9/8/chartex" xmlns:cx2="http://schemas.microsoft.com/office/drawing/2015/10/21/chartex" xmlns:cx3="http://schemas.microsoft.com/office/drawing/2016/5/9/chartex" xmlns:cx4="http://schemas.microsoft.com/office/drawing/2016/5/10/chartex" xmlns:cx5="http://schemas.microsoft.com/office/drawing/2016/5/11/chartex" xmlns:cx6="http://schemas.microsoft.com/office/drawing/2016/5/12/chartex" xmlns:cx7="http://schemas.microsoft.com/office/drawing/2016/5/13/chartex" xmlns:cx8="http://schemas.microsoft.com/office/drawing/2016/5/14/chartex" xmlns:mc="http://schemas.openxmlformats.org/markup-compatibility/2006" xmlns:aink="http://schemas.microsoft.com/office/drawing/2016/ink" xmlns:am3d="http://schemas.microsoft.com/office/drawing/2017/model3d" xmlns:o="urn:schemas-microsoft-com:office:office" xmlns:oel="http://schemas.microsoft.com/office/2019/extlst" xmlns:r="http://schemas.openxmlformats.org/officeDocument/2006/relationships" xmlns:m="http://schemas.openxmlformats.org/officeDocument/2006/math" xmlns:v="urn:schemas-microsoft-com:vml" xmlns:wp14="http://schemas.microsoft.com/office/word/2010/wordprocessingDrawing" xmlns:wp="http://schemas.openxmlformats.org/drawingml/2006/wordprocessingDrawing" xmlns:w10="urn:schemas-microsoft-com:office:word" xmlns:w="http://schemas.openxmlformats.org/wordprocessingml/2006/main" xmlns:w14="http://schemas.microsoft.com/office/word/2010/wordml" xmlns:w15="http://schemas.microsoft.com/office/word/2012/wordml" xmlns:w16cex="http://schemas.microsoft.com/office/word/2018/wordml/cex" xmlns:w16cid="http://schemas.microsoft.com/office/word/2016/wordml/cid" xmlns:w16="http://schemas.microsoft.com/office/word/2018/wordml" xmlns:w16du="http://schemas.microsoft.com/office/word/2023/wordml/word16du" xmlns:w16sdtdh="http://schemas.microsoft.com/office/word/2020/wordml/sdtdatahash" xmlns:w16sdtfl="http://schemas.microsoft.com/office/word/2024/wordml/sdtformatlock" xmlns:w16se="http://schemas.microsoft.com/office/word/2015/wordml/symex" xmlns:wpg="http://schemas.microsoft.com/office/word/2010/wordprocessingGroup" xmlns:wpi="http://schemas.microsoft.com/office/word/2010/wordprocessingInk" xmlns:wne="http://schemas.microsoft.com/office/word/2006/wordml" xmlns:wps="http://schemas.microsoft.com/office/word/2010/wordprocessingShape" mc:Ignorable="w14 w15 w16se w16cid w16 w16cex w16sdtdh w16sdtfl w16du wp14">
+  <w:p>
+    <w:pPr>
+      <w:pStyle w:val="Footer"/>
+    </w:pPr>
+  </w:p>
+</w:ftr>
+</file>
+
+<file path=word/footer2.xml><?xml version="1.0" encoding="utf-8"?>
+<w:ftr xmlns:wpc="http://schemas.microsoft.com/office/word/2010/wordprocessingCanvas" xmlns:cx="http://schemas.microsoft.com/office/drawing/2014/chartex" xmlns:cx1="http://schemas.microsoft.com/office/drawing/2015/9/8/chartex" xmlns:cx2="http://schemas.microsoft.com/office/drawing/2015/10/21/chartex" xmlns:cx3="http://schemas.microsoft.com/office/drawing/2016/5/9/chartex" xmlns:cx4="http://schemas.microsoft.com/office/drawing/2016/5/10/chartex" xmlns:cx5="http://schemas.microsoft.com/office/drawing/2016/5/11/chartex" xmlns:cx6="http://schemas.microsoft.com/office/drawing/2016/5/12/chartex" xmlns:cx7="http://schemas.microsoft.com/office/drawing/2016/5/13/chartex" xmlns:cx8="http://schemas.microsoft.com/office/drawing/2016/5/14/chartex" xmlns:mc="http://schemas.openxmlformats.org/markup-compatibility/2006" xmlns:aink="http://schemas.microsoft.com/office/drawing/2016/ink" xmlns:am3d="http://schemas.microsoft.com/office/drawing/2017/model3d" xmlns:o="urn:schemas-microsoft-com:office:office" xmlns:oel="http://schemas.microsoft.com/office/2019/extlst" xmlns:r="http://schemas.openxmlformats.org/officeDocument/2006/relationships" xmlns:m="http://schemas.openxmlformats.org/officeDocument/2006/math" xmlns:v="urn:schemas-microsoft-com:vml" xmlns:wp14="http://schemas.microsoft.com/office/word/2010/wordprocessingDrawing" xmlns:wp="http://schemas.openxmlformats.org/drawingml/2006/wordprocessingDrawing" xmlns:w10="urn:schemas-microsoft-com:office:word" xmlns:w="http://schemas.openxmlformats.org/wordprocessingml/2006/main" xmlns:w14="http://schemas.microsoft.com/office/word/2010/wordml" xmlns:w15="http://schemas.microsoft.com/office/word/2012/wordml" xmlns:w16cex="http://schemas.microsoft.com/office/word/2018/wordml/cex" xmlns:w16cid="http://schemas.microsoft.com/office/word/2016/wordml/cid" xmlns:w16="http://schemas.microsoft.com/office/word/2018/wordml" xmlns:w16du="http://schemas.microsoft.com/office/word/2023/wordml/word16du" xmlns:w16sdtdh="http://schemas.microsoft.com/office/word/2020/wordml/sdtdatahash" xmlns:w16sdtfl="http://schemas.microsoft.com/office/word/2024/wordml/sdtformatlock" xmlns:w16se="http://schemas.microsoft.com/office/word/2015/wordml/symex" xmlns:wpg="http://schemas.microsoft.com/office/word/2010/wordprocessingGroup" xmlns:wpi="http://schemas.microsoft.com/office/word/2010/wordprocessingInk" xmlns:wne="http://schemas.microsoft.com/office/word/2006/wordml" xmlns:wps="http://schemas.microsoft.com/office/word/2010/wordprocessingShape" mc:Ignorable="w14 w15 w16se w16cid w16 w16cex w16sdtdh w16sdtfl w16du wp14">
+  <w:p>
+    <w:pPr>
+      <w:pStyle w:val="Footer"/>
+    </w:pPr>
+  </w:p>
+</w:ftr>
+</file>
+
+<file path=word/footer3.xml><?xml version="1.0" encoding="utf-8"?>
+<w:ftr xmlns:wpc="http://schemas.microsoft.com/office/word/2010/wordprocessingCanvas" xmlns:cx="http://schemas.microsoft.com/office/drawing/2014/chartex" xmlns:cx1="http://schemas.microsoft.com/office/drawing/2015/9/8/chartex" xmlns:cx2="http://schemas.microsoft.com/office/drawing/2015/10/21/chartex" xmlns:cx3="http://schemas.microsoft.com/office/drawing/2016/5/9/chartex" xmlns:cx4="http://schemas.microsoft.com/office/drawing/2016/5/10/chartex" xmlns:cx5="http://schemas.microsoft.com/office/drawing/2016/5/11/chartex" xmlns:cx6="http://schemas.microsoft.com/office/drawing/2016/5/12/chartex" xmlns:cx7="http://schemas.microsoft.com/office/drawing/2016/5/13/chartex" xmlns:cx8="http://schemas.microsoft.com/office/drawing/2016/5/14/chartex" xmlns:mc="http://schemas.openxmlformats.org/markup-compatibility/2006" xmlns:aink="http://schemas.microsoft.com/office/drawing/2016/ink" xmlns:am3d="http://schemas.microsoft.com/office/drawing/2017/model3d" xmlns:o="urn:schemas-microsoft-com:office:office" xmlns:oel="http://schemas.microsoft.com/office/2019/extlst" xmlns:r="http://schemas.openxmlformats.org/officeDocument/2006/relationships" xmlns:m="http://schemas.openxmlformats.org/officeDocument/2006/math" xmlns:v="urn:schemas-microsoft-com:vml" xmlns:wp14="http://schemas.microsoft.com/office/word/2010/wordprocessingDrawing" xmlns:wp="http://schemas.openxmlformats.org/drawingml/2006/wordprocessingDrawing" xmlns:w10="urn:schemas-microsoft-com:office:word" xmlns:w="http://schemas.openxmlformats.org/wordprocessingml/2006/main" xmlns:w14="http://schemas.microsoft.com/office/word/2010/wordml" xmlns:w15="http://schemas.microsoft.com/office/word/2012/wordml" xmlns:w16cex="http://schemas.microsoft.com/office/word/2018/wordml/cex" xmlns:w16cid="http://schemas.microsoft.com/office/word/2016/wordml/cid" xmlns:w16="http://schemas.microsoft.com/office/word/2018/wordml" xmlns:w16du="http://schemas.microsoft.com/office/word/2023/wordml/word16du" xmlns:w16sdtdh="http://schemas.microsoft.com/office/word/2020/wordml/sdtdatahash" xmlns:w16sdtfl="http://schemas.microsoft.com/office/word/2024/wordml/sdtformatlock" xmlns:w16se="http://schemas.microsoft.com/office/word/2015/wordml/symex" xmlns:wpg="http://schemas.microsoft.com/office/word/2010/wordprocessingGroup" xmlns:wpi="http://schemas.microsoft.com/office/word/2010/wordprocessingInk" xmlns:wne="http://schemas.microsoft.com/office/word/2006/wordml" xmlns:wps="http://schemas.microsoft.com/office/word/2010/wordprocessingShape" mc:Ignorable="w14 w15 w16se w16cid w16 w16cex w16sdtdh w16sdtfl w16du wp14">
+  <w:p>
+    <w:pPr>
+      <w:pStyle w:val="Footer"/>
+    </w:pPr>
+  </w:p>
+</w:ftr>
+</file>
+
+<file path=word/footnotes.xml><?xml version="1.0" encoding="utf-8"?>
+<w:footnotes xmlns:wpc="http://schemas.microsoft.com/office/word/2010/wordprocessingCanvas" xmlns:cx="http://schemas.microsoft.com/office/drawing/2014/chartex" xmlns:cx1="http://schemas.microsoft.com/office/drawing/2015/9/8/chartex" xmlns:cx2="http://schemas.microsoft.com/office/drawing/2015/10/21/chartex" xmlns:cx3="http://schemas.microsoft.com/office/drawing/2016/5/9/chartex" xmlns:cx4="http://schemas.microsoft.com/office/drawing/2016/5/10/chartex" xmlns:cx5="http://schemas.microsoft.com/office/drawing/2016/5/11/chartex" xmlns:cx6="http://schemas.microsoft.com/office/drawing/2016/5/12/chartex" xmlns:cx7="http://schemas.microsoft.com/office/drawing/2016/5/13/chartex" xmlns:cx8="http://schemas.microsoft.com/office/drawing/2016/5/14/chartex" xmlns:mc="http://schemas.openxmlformats.org/markup-compatibility/2006" xmlns:aink="http://schemas.microsoft.com/office/drawing/2016/ink" xmlns:am3d="http://schemas.microsoft.com/office/drawing/2017/model3d" xmlns:o="urn:schemas-microsoft-com:office:office" xmlns:oel="http://schemas.microsoft.com/office/2019/extlst" xmlns:r="http://schemas.openxmlformats.org/officeDocument/2006/relationships" xmlns:m="http://schemas.openxmlformats.org/officeDocument/2006/math" xmlns:v="urn:schemas-microsoft-com:vml" xmlns:wp14="http://schemas.microsoft.com/office/word/2010/wordprocessingDrawing" xmlns:wp="http://schemas.openxmlformats.org/drawingml/2006/wordprocessingDrawing" xmlns:w10="urn:schemas-microsoft-com:office:word" xmlns:w="http://schemas.openxmlformats.org/wordprocessingml/2006/main" xmlns:w14="http://schemas.microsoft.com/office/word/2010/wordml" xmlns:w15="http://schemas.microsoft.com/office/word/2012/wordml" xmlns:w16cex="http://schemas.microsoft.com/office/word/2018/wordml/cex" xmlns:w16cid="http://schemas.microsoft.com/office/word/2016/wordml/cid" xmlns:w16="http://schemas.microsoft.com/office/word/2018/wordml" xmlns:w16du="http://schemas.microsoft.com/office/word/2023/wordml/word16du" xmlns:w16sdtdh="http://schemas.microsoft.com/office/word/2020/wordml/sdtdatahash" xmlns:w16sdtfl="http://schemas.microsoft.com/office/word/2024/wordml/sdtformatlock" xmlns:w16se="http://schemas.microsoft.com/office/word/2015/wordml/symex" xmlns:wpg="http://schemas.microsoft.com/office/word/2010/wordprocessingGroup" xmlns:wpi="http://schemas.microsoft.com/office/word/2010/wordprocessingInk" xmlns:wne="http://schemas.microsoft.com/office/word/2006/wordml" xmlns:wps="http://schemas.microsoft.com/office/word/2010/wordprocessingShape" mc:Ignorable="w14 w15 w16se w16cid w16 w16cex w16sdtdh w16sdtfl w16du wp14">
+  <w:footnote w:type="separator" w:id="-1">
+    <w:p>
+      <w:pPr>
+        <w:spacing w:after="0" w:line="240" w:lineRule="auto"/>
+      </w:pPr>
+      <w:r>
+        <w:separator/>
+      </w:r>
+    </w:p>
+  </w:footnote>
+  <w:footnote w:type="continuationSeparator" w:id="0">
+    <w:p>
+      <w:pPr>
+        <w:spacing w:after="0" w:line="240" w:lineRule="auto"/>
+      </w:pPr>
+      <w:r>
+        <w:continuationSeparator/>
+      </w:r>
+    </w:p>
+  </w:footnote>
+</w:footnotes>
+</file>
+
+<file path=word/header1.xml><?xml version="1.0" encoding="utf-8"?>
+<w:hdr xmlns:wpc="http://schemas.microsoft.com/office/word/2010/wordprocessingCanvas" xmlns:cx="http://schemas.microsoft.com/office/drawing/2014/chartex" xmlns:cx1="http://schemas.microsoft.com/office/drawing/2015/9/8/chartex" xmlns:cx2="http://schemas.microsoft.com/office/drawing/2015/10/21/chartex" xmlns:cx3="http://schemas.microsoft.com/office/drawing/2016/5/9/chartex" xmlns:cx4="http://schemas.microsoft.com/office/drawing/2016/5/10/chartex" xmlns:cx5="http://schemas.microsoft.com/office/drawing/2016/5/11/chartex" xmlns:cx6="http://schemas.microsoft.com/office/drawing/2016/5/12/chartex" xmlns:cx7="http://schemas.microsoft.com/office/drawing/2016/5/13/chartex" xmlns:cx8="http://schemas.microsoft.com/office/drawing/2016/5/14/chartex" xmlns:mc="http://schemas.openxmlformats.org/markup-compatibility/2006" xmlns:aink="http://schemas.microsoft.com/office/drawing/2016/ink" xmlns:am3d="http://schemas.microsoft.com/office/drawing/2017/model3d" xmlns:o="urn:schemas-microsoft-com:office:office" xmlns:oel="http://schemas.microsoft.com/office/2019/extlst" xmlns:r="http://schemas.openxmlformats.org/officeDocument/2006/relationships" xmlns:m="http://schemas.openxmlformats.org/officeDocument/2006/math" xmlns:v="urn:schemas-microsoft-com:vml" xmlns:wp14="http://schemas.microsoft.com/office/word/2010/wordprocessingDrawing" xmlns:wp="http://schemas.openxmlformats.org/drawingml/2006/wordprocessingDrawing" xmlns:w10="urn:schemas-microsoft-com:office:word" xmlns:w="http://schemas.openxmlformats.org/wordprocessingml/2006/main" xmlns:w14="http://schemas.microsoft.com/office/word/2010/wordml" xmlns:w15="http://schemas.microsoft.com/office/word/2012/wordml" xmlns:w16cex="http://schemas.microsoft.com/office/word/2018/wordml/cex" xmlns:w16cid="http://schemas.microsoft.com/office/word/2016/wordml/cid" xmlns:w16="http://schemas.microsoft.com/office/word/2018/wordml" xmlns:w16du="http://schemas.microsoft.com/office/word/2023/wordml/word16du" xmlns:w16sdtdh="http://schemas.microsoft.com/office/word/2020/wordml/sdtdatahash" xmlns:w16sdtfl="http://schemas.microsoft.com/office/word/2024/wordml/sdtformatlock" xmlns:w16se="http://schemas.microsoft.com/office/word/2015/wordml/symex" xmlns:wpg="http://schemas.microsoft.com/office/word/2010/wordprocessingGroup" xmlns:wpi="http://schemas.microsoft.com/office/word/2010/wordprocessingInk" xmlns:wne="http://schemas.microsoft.com/office/word/2006/wordml" xmlns:wps="http://schemas.microsoft.com/office/word/2010/wordprocessingShape" mc:Ignorable="w14 w15 w16se w16cid w16 w16cex w16sdtdh w16sdtfl w16du wp14">
+  <w:p>
+    <w:pPr>
+      <w:pStyle w:val="Header"/>
+    </w:pPr>
+    <w:r>
+      <w:rPr>
+        <w:noProof/>
+      </w:rPr>
+      <w:pict w14:anchorId="61A3E7D6">
+        <v:shapetype id="_x0000_t136" coordsize="21600,21600" o:spt="136" adj="10800" path="m@7,l@8,m@5,21600l@6,21600e">
+          <v:formulas>
+            <v:f eqn="sum #0 0 10800"/>
+            <v:f eqn="prod #0 2 1"/>
+            <v:f eqn="sum 21600 0 @1"/>
+            <v:f eqn="sum 0 0 @2"/>
+            <v:f eqn="sum 21600 0 @3"/>
+            <v:f eqn="if @0 @3 0"/>
+            <v:f eqn="if @0 21600 @1"/>
+            <v:f eqn="if @0 0 @2"/>
+            <v:f eqn="if @0 @4 21600"/>
+            <v:f eqn="mid @5 @6"/>
+            <v:f eqn="mid @8 @5"/>
+            <v:f eqn="mid @7 @8"/>
+            <v:f eqn="mid @6 @7"/>
+            <v:f eqn="sum @6 0 @5"/>
+          </v:formulas>
+          <v:path textpathok="t" o:connecttype="custom" o:connectlocs="@9,0;@10,10800;@11,21600;@12,10800" o:connectangles="270,180,90,0"/>
+          <v:textpath on="t" fitshape="t"/>
+          <v:handles>
+            <v:h position="#0,bottomRight" xrange="6629,14971"/>
+          </v:handles>
+          <o:lock v:ext="edit" text="t" shapetype="t"/>
+        </v:shapetype>
+        <v:shape id="PowerPlusWaterMarkObject95175829" o:spid="_x0000_s1026" type="#_x0000_t136" style="position:absolute;margin-left:0;margin-top:0;width:486.6pt;height:174.6pt;z-index:-251655168;mso-position-horizontal:center;mso-position-horizontal-relative:margin;mso-position-vertical:center;mso-position-vertical-relative:margin" o:allowincell="f" fillcolor="#7f7f7f [1612]" stroked="f">
+          <v:textpath style="font-family:&quot;Earth&quot;;font-size:135pt" string="RLCC"/>
+        </v:shape>
+      </w:pict>
+    </w:r>
+  </w:p>
+</w:hdr>
+</file>
+
+<file path=word/header2.xml><?xml version="1.0" encoding="utf-8"?>
+<w:hdr xmlns:wpc="http://schemas.microsoft.com/office/word/2010/wordprocessingCanvas" xmlns:cx="http://schemas.microsoft.com/office/drawing/2014/chartex" xmlns:cx1="http://schemas.microsoft.com/office/drawing/2015/9/8/chartex" xmlns:cx2="http://schemas.microsoft.com/office/drawing/2015/10/21/chartex" xmlns:cx3="http://schemas.microsoft.com/office/drawing/2016/5/9/chartex" xmlns:cx4="http://schemas.microsoft.com/office/drawing/2016/5/10/chartex" xmlns:cx5="http://schemas.microsoft.com/office/drawing/2016/5/11/chartex" xmlns:cx6="http://schemas.microsoft.com/office/drawing/2016/5/12/chartex" xmlns:cx7="http://schemas.microsoft.com/office/drawing/2016/5/13/chartex" xmlns:cx8="http://schemas.microsoft.com/office/drawing/2016/5/14/chartex" xmlns:mc="http://schemas.openxmlformats.org/markup-compatibility/2006" xmlns:aink="http://schemas.microsoft.com/office/drawing/2016/ink" xmlns:am3d="http://schemas.microsoft.com/office/drawing/2017/model3d" xmlns:o="urn:schemas-microsoft-com:office:office" xmlns:oel="http://schemas.microsoft.com/office/2019/extlst" xmlns:r="http://schemas.openxmlformats.org/officeDocument/2006/relationships" xmlns:m="http://schemas.openxmlformats.org/officeDocument/2006/math" xmlns:v="urn:schemas-microsoft-com:vml" xmlns:wp14="http://schemas.microsoft.com/office/word/2010/wordprocessingDrawing" xmlns:wp="http://schemas.openxmlformats.org/drawingml/2006/wordprocessingDrawing" xmlns:w10="urn:schemas-microsoft-com:office:word" xmlns:w="http://schemas.openxmlformats.org/wordprocessingml/2006/main" xmlns:w14="http://schemas.microsoft.com/office/word/2010/wordml" xmlns:w15="http://schemas.microsoft.com/office/word/2012/wordml" xmlns:w16cex="http://schemas.microsoft.com/office/word/2018/wordml/cex" xmlns:w16cid="http://schemas.microsoft.com/office/word/2016/wordml/cid" xmlns:w16="http://schemas.microsoft.com/office/word/2018/wordml" xmlns:w16du="http://schemas.microsoft.com/office/word/2023/wordml/word16du" xmlns:w16sdtdh="http://schemas.microsoft.com/office/word/2020/wordml/sdtdatahash" xmlns:w16sdtfl="http://schemas.microsoft.com/office/word/2024/wordml/sdtformatlock" xmlns:w16se="http://schemas.microsoft.com/office/word/2015/wordml/symex" xmlns:wpg="http://schemas.microsoft.com/office/word/2010/wordprocessingGroup" xmlns:wpi="http://schemas.microsoft.com/office/word/2010/wordprocessingInk" xmlns:wne="http://schemas.microsoft.com/office/word/2006/wordml" xmlns:wps="http://schemas.microsoft.com/office/word/2010/wordprocessingShape" mc:Ignorable="w14 w15 w16se w16cid w16 w16cex w16sdtdh w16sdtfl w16du wp14">
+  <w:p>
+    <w:pPr>
+      <w:pStyle w:val="Header"/>
+    </w:pPr>
+    <w:r>
+      <w:rPr>
+        <w:noProof/>
+      </w:rPr>
+      <w:pict w14:anchorId="737C9D16">
+        <v:shapetype id="_x0000_t136" coordsize="21600,21600" o:spt="136" adj="10800" path="m@7,l@8,m@5,21600l@6,21600e">
+          <v:formulas>
+            <v:f eqn="sum #0 0 10800"/>
+            <v:f eqn="prod #0 2 1"/>
+            <v:f eqn="sum 21600 0 @1"/>
+            <v:f eqn="sum 0 0 @2"/>
+            <v:f eqn="sum 21600 0 @3"/>
+            <v:f eqn="if @0 @3 0"/>
+            <v:f eqn="if @0 21600 @1"/>
+            <v:f eqn="if @0 0 @2"/>
+            <v:f eqn="if @0 @4 21600"/>
+            <v:f eqn="mid @5 @6"/>
+            <v:f eqn="mid @8 @5"/>
+            <v:f eqn="mid @7 @8"/>
+            <v:f eqn="mid @6 @7"/>
+            <v:f eqn="sum @6 0 @5"/>
+          </v:formulas>
+          <v:path textpathok="t" o:connecttype="custom" o:connectlocs="@9,0;@10,10800;@11,21600;@12,10800" o:connectangles="270,180,90,0"/>
+          <v:textpath on="t" fitshape="t"/>
+          <v:handles>
+            <v:h position="#0,bottomRight" xrange="6629,14971"/>
+          </v:handles>
+          <o:lock v:ext="edit" text="t" shapetype="t"/>
+        </v:shapetype>
+        <v:shape id="PowerPlusWaterMarkObject95175830" o:spid="_x0000_s1027" type="#_x0000_t136" style="position:absolute;margin-left:0;margin-top:0;width:486.6pt;height:174.6pt;z-index:-251653120;mso-position-horizontal:center;mso-position-horizontal-relative:margin;mso-position-vertical:center;mso-position-vertical-relative:margin" o:allowincell="f" fillcolor="#7f7f7f [1612]" stroked="f">
+          <v:textpath style="font-family:&quot;Earth&quot;;font-size:135pt" string="RLCC"/>
+        </v:shape>
+      </w:pict>
+    </w:r>
+  </w:p>
+</w:hdr>
+</file>
+
+<file path=word/header3.xml><?xml version="1.0" encoding="utf-8"?>
+<w:hdr xmlns:wpc="http://schemas.microsoft.com/office/word/2010/wordprocessingCanvas" xmlns:cx="http://schemas.microsoft.com/office/drawing/2014/chartex" xmlns:cx1="http://schemas.microsoft.com/office/drawing/2015/9/8/chartex" xmlns:cx2="http://schemas.microsoft.com/office/drawing/2015/10/21/chartex" xmlns:cx3="http://schemas.microsoft.com/office/drawing/2016/5/9/chartex" xmlns:cx4="http://schemas.microsoft.com/office/drawing/2016/5/10/chartex" xmlns:cx5="http://schemas.microsoft.com/office/drawing/2016/5/11/chartex" xmlns:cx6="http://schemas.microsoft.com/office/drawing/2016/5/12/chartex" xmlns:cx7="http://schemas.microsoft.com/office/drawing/2016/5/13/chartex" xmlns:cx8="http://schemas.microsoft.com/office/drawing/2016/5/14/chartex" xmlns:mc="http://schemas.openxmlformats.org/markup-compatibility/2006" xmlns:aink="http://schemas.microsoft.com/office/drawing/2016/ink" xmlns:am3d="http://schemas.microsoft.com/office/drawing/2017/model3d" xmlns:o="urn:schemas-microsoft-com:office:office" xmlns:oel="http://schemas.microsoft.com/office/2019/extlst" xmlns:r="http://schemas.openxmlformats.org/officeDocument/2006/relationships" xmlns:m="http://schemas.openxmlformats.org/officeDocument/2006/math" xmlns:v="urn:schemas-microsoft-com:vml" xmlns:wp14="http://schemas.microsoft.com/office/word/2010/wordprocessingDrawing" xmlns:wp="http://schemas.openxmlformats.org/drawingml/2006/wordprocessingDrawing" xmlns:w10="urn:schemas-microsoft-com:office:word" xmlns:w="http://schemas.openxmlformats.org/wordprocessingml/2006/main" xmlns:w14="http://schemas.microsoft.com/office/word/2010/wordml" xmlns:w15="http://schemas.microsoft.com/office/word/2012/wordml" xmlns:w16cex="http://schemas.microsoft.com/office/word/2018/wordml/cex" xmlns:w16cid="http://schemas.microsoft.com/office/word/2016/wordml/cid" xmlns:w16="http://schemas.microsoft.com/office/word/2018/wordml" xmlns:w16du="http://schemas.microsoft.com/office/word/2023/wordml/word16du" xmlns:w16sdtdh="http://schemas.microsoft.com/office/word/2020/wordml/sdtdatahash" xmlns:w16sdtfl="http://schemas.microsoft.com/office/word/2024/wordml/sdtformatlock" xmlns:w16se="http://schemas.microsoft.com/office/word/2015/wordml/symex" xmlns:wpg="http://schemas.microsoft.com/office/word/2010/wordprocessingGroup" xmlns:wpi="http://schemas.microsoft.com/office/word/2010/wordprocessingInk" xmlns:wne="http://schemas.microsoft.com/office/word/2006/wordml" xmlns:wps="http://schemas.microsoft.com/office/word/2010/wordprocessingShape" mc:Ignorable="w14 w15 w16se w16cid w16 w16cex w16sdtdh w16sdtfl w16du wp14">
+  <w:p>
+    <w:pPr>
+      <w:pStyle w:val="Header"/>
+    </w:pPr>
+    <w:r>
+      <w:rPr>
+        <w:noProof/>
+      </w:rPr>
+      <w:pict w14:anchorId="73D45035">
+        <v:shapetype id="_x0000_t136" coordsize="21600,21600" o:spt="136" adj="10800" path="m@7,l@8,m@5,21600l@6,21600e">
+          <v:formulas>
+            <v:f eqn="sum #0 0 10800"/>
+            <v:f eqn="prod #0 2 1"/>
+            <v:f eqn="sum 21600 0 @1"/>
+            <v:f eqn="sum 0 0 @2"/>
+            <v:f eqn="sum 21600 0 @3"/>
+            <v:f eqn="if @0 @3 0"/>
+            <v:f eqn="if @0 21600 @1"/>
+            <v:f eqn="if @0 0 @2"/>
+            <v:f eqn="if @0 @4 21600"/>
+            <v:f eqn="mid @5 @6"/>
+            <v:f eqn="mid @8 @5"/>
+            <v:f eqn="mid @7 @8"/>
+            <v:f eqn="mid @6 @7"/>
+            <v:f eqn="sum @6 0 @5"/>
+          </v:formulas>
+          <v:path textpathok="t" o:connecttype="custom" o:connectlocs="@9,0;@10,10800;@11,21600;@12,10800" o:connectangles="270,180,90,0"/>
+          <v:textpath on="t" fitshape="t"/>
+          <v:handles>
+            <v:h position="#0,bottomRight" xrange="6629,14971"/>
+          </v:handles>
+          <o:lock v:ext="edit" text="t" shapetype="t"/>
+        </v:shapetype>
+        <v:shape id="PowerPlusWaterMarkObject95175828" o:spid="_x0000_s1025" type="#_x0000_t136" style="position:absolute;margin-left:0;margin-top:0;width:486.6pt;height:174.6pt;z-index:-251657216;mso-position-horizontal:center;mso-position-horizontal-relative:margin;mso-position-vertical:center;mso-position-vertical-relative:margin" o:allowincell="f" fillcolor="#7f7f7f [1612]" stroked="f">
+          <v:textpath style="font-family:&quot;Earth&quot;;font-size:135pt" string="RLCC"/>
+        </v:shape>
+      </w:pict>
+    </w:r>
+  </w:p>
+</w:hdr>
+</file>
+
 <file path=word/numbering.xml><?xml version="1.0" encoding="utf-8"?>
-<w:numbering xmlns:wpc="http://schemas.microsoft.com/office/word/2010/wordprocessingCanvas" xmlns:cx="http://schemas.microsoft.com/office/drawing/2014/chartex" xmlns:cx1="http://schemas.microsoft.com/office/drawing/2015/9/8/chartex" xmlns:mc="http://schemas.openxmlformats.org/markup-compatibility/2006" xmlns:o="urn:schemas-microsoft-com:office:office" xmlns:r="http://schemas.openxmlformats.org/officeDocument/2006/relationships" xmlns:m="http://schemas.openxmlformats.org/officeDocument/2006/math" xmlns:v="urn:schemas-microsoft-com:vml" xmlns:wp14="http://schemas.microsoft.com/office/word/2010/wordprocessingDrawing" xmlns:wp="http://schemas.openxmlformats.org/drawingml/2006/wordprocessingDrawing" xmlns:w10="urn:schemas-microsoft-com:office:word" xmlns:w="http://schemas.openxmlformats.org/wordprocessingml/2006/main" xmlns:w14="http://schemas.microsoft.com/office/word/2010/wordml" xmlns:w15="http://schemas.microsoft.com/office/word/2012/wordml" xmlns:w16se="http://schemas.microsoft.com/office/word/2015/wordml/symex" xmlns:wpg="http://schemas.microsoft.com/office/word/2010/wordprocessingGroup" xmlns:wpi="http://schemas.microsoft.com/office/word/2010/wordprocessingInk" xmlns:wne="http://schemas.microsoft.com/office/word/2006/wordml" xmlns:wps="http://schemas.microsoft.com/office/word/2010/wordprocessingShape" mc:Ignorable="w14 w15 w16se wp14">
+<w:numbering xmlns:wpc="http://schemas.microsoft.com/office/word/2010/wordprocessingCanvas" xmlns:cx="http://schemas.microsoft.com/office/drawing/2014/chartex" xmlns:cx1="http://schemas.microsoft.com/office/drawing/2015/9/8/chartex" xmlns:cx2="http://schemas.microsoft.com/office/drawing/2015/10/21/chartex" xmlns:cx3="http://schemas.microsoft.com/office/drawing/2016/5/9/chartex" xmlns:cx4="http://schemas.microsoft.com/office/drawing/2016/5/10/chartex" xmlns:cx5="http://schemas.microsoft.com/office/drawing/2016/5/11/chartex" xmlns:cx6="http://schemas.microsoft.com/office/drawing/2016/5/12/chartex" xmlns:cx7="http://schemas.microsoft.com/office/drawing/2016/5/13/chartex" xmlns:cx8="http://schemas.microsoft.com/office/drawing/2016/5/14/chartex" xmlns:mc="http://schemas.openxmlformats.org/markup-compatibility/2006" xmlns:aink="http://schemas.microsoft.com/office/drawing/2016/ink" xmlns:am3d="http://schemas.microsoft.com/office/drawing/2017/model3d" xmlns:o="urn:schemas-microsoft-com:office:office" xmlns:oel="http://schemas.microsoft.com/office/2019/extlst" xmlns:r="http://schemas.openxmlformats.org/officeDocument/2006/relationships" xmlns:m="http://schemas.openxmlformats.org/officeDocument/2006/math" xmlns:v="urn:schemas-microsoft-com:vml" xmlns:wp14="http://schemas.microsoft.com/office/word/2010/wordprocessingDrawing" xmlns:wp="http://schemas.openxmlformats.org/drawingml/2006/wordprocessingDrawing" xmlns:w10="urn:schemas-microsoft-com:office:word" xmlns:w="http://schemas.openxmlformats.org/wordprocessingml/2006/main" xmlns:w14="http://schemas.microsoft.com/office/word/2010/wordml" xmlns:w15="http://schemas.microsoft.com/office/word/2012/wordml" xmlns:w16cex="http://schemas.microsoft.com/office/word/2018/wordml/cex" xmlns:w16cid="http://schemas.microsoft.com/office/word/2016/wordml/cid" xmlns:w16="http://schemas.microsoft.com/office/word/2018/wordml" xmlns:w16du="http://schemas.microsoft.com/office/word/2023/wordml/word16du" xmlns:w16sdtdh="http://schemas.microsoft.com/office/word/2020/wordml/sdtdatahash" xmlns:w16sdtfl="http://schemas.microsoft.com/office/word/2024/wordml/sdtformatlock" xmlns:w16se="http://schemas.microsoft.com/office/word/2015/wordml/symex" xmlns:wpg="http://schemas.microsoft.com/office/word/2010/wordprocessingGroup" xmlns:wpi="http://schemas.microsoft.com/office/word/2010/wordprocessingInk" xmlns:wne="http://schemas.microsoft.com/office/word/2006/wordml" xmlns:wps="http://schemas.microsoft.com/office/word/2010/wordprocessingShape" mc:Ignorable="w14 w15 w16se w16cid w16 w16cex w16sdtdh w16sdtfl w16du wp14">
   <w:abstractNum w:abstractNumId="0" w15:restartNumberingAfterBreak="0">
     <w:nsid w:val="234A0288"/>
     <w:multiLevelType w:val="hybridMultilevel"/>
@@ -3447,29 +3842,29 @@
       </w:pPr>
     </w:lvl>
   </w:abstractNum>
-  <w:num w:numId="1">
+  <w:num w:numId="1" w16cid:durableId="414591354">
     <w:abstractNumId w:val="2"/>
   </w:num>
-  <w:num w:numId="2">
+  <w:num w:numId="2" w16cid:durableId="577903978">
     <w:abstractNumId w:val="1"/>
   </w:num>
-  <w:num w:numId="3">
+  <w:num w:numId="3" w16cid:durableId="2026247181">
     <w:abstractNumId w:val="5"/>
   </w:num>
-  <w:num w:numId="4">
+  <w:num w:numId="4" w16cid:durableId="1227259020">
     <w:abstractNumId w:val="3"/>
   </w:num>
-  <w:num w:numId="5">
+  <w:num w:numId="5" w16cid:durableId="1500539708">
     <w:abstractNumId w:val="0"/>
   </w:num>
-  <w:num w:numId="6">
+  <w:num w:numId="6" w16cid:durableId="1056589225">
     <w:abstractNumId w:val="4"/>
   </w:num>
 </w:numbering>
 </file>
 
 <file path=word/styles.xml><?xml version="1.0" encoding="utf-8"?>
-<w:styles xmlns:mc="http://schemas.openxmlformats.org/markup-compatibility/2006" xmlns:r="http://schemas.openxmlformats.org/officeDocument/2006/relationships" xmlns:w="http://schemas.openxmlformats.org/wordprocessingml/2006/main" xmlns:w14="http://schemas.microsoft.com/office/word/2010/wordml" xmlns:w15="http://schemas.microsoft.com/office/word/2012/wordml" xmlns:w16se="http://schemas.microsoft.com/office/word/2015/wordml/symex" mc:Ignorable="w14 w15 w16se">
+<w:styles xmlns:mc="http://schemas.openxmlformats.org/markup-compatibility/2006" xmlns:r="http://schemas.openxmlformats.org/officeDocument/2006/relationships" xmlns:w="http://schemas.openxmlformats.org/wordprocessingml/2006/main" xmlns:w14="http://schemas.microsoft.com/office/word/2010/wordml" xmlns:w15="http://schemas.microsoft.com/office/word/2012/wordml" xmlns:w16cex="http://schemas.microsoft.com/office/word/2018/wordml/cex" xmlns:w16cid="http://schemas.microsoft.com/office/word/2016/wordml/cid" xmlns:w16="http://schemas.microsoft.com/office/word/2018/wordml" xmlns:w16du="http://schemas.microsoft.com/office/word/2023/wordml/word16du" xmlns:w16sdtdh="http://schemas.microsoft.com/office/word/2020/wordml/sdtdatahash" xmlns:w16sdtfl="http://schemas.microsoft.com/office/word/2024/wordml/sdtformatlock" xmlns:w16se="http://schemas.microsoft.com/office/word/2015/wordml/symex" mc:Ignorable="w14 w15 w16se w16cid w16 w16cex w16sdtdh w16sdtfl w16du">
   <w:docDefaults>
     <w:rPrDefault>
       <w:rPr>
@@ -3485,7 +3880,7 @@
       </w:pPr>
     </w:pPrDefault>
   </w:docDefaults>
-  <w:latentStyles w:defLockedState="0" w:defUIPriority="99" w:defSemiHidden="0" w:defUnhideWhenUsed="0" w:defQFormat="0" w:count="371">
+  <w:latentStyles w:defLockedState="0" w:defUIPriority="99" w:defSemiHidden="0" w:defUnhideWhenUsed="0" w:defQFormat="0" w:count="376">
     <w:lsdException w:name="Normal" w:uiPriority="0" w:qFormat="1"/>
     <w:lsdException w:name="heading 1" w:uiPriority="9" w:qFormat="1"/>
     <w:lsdException w:name="heading 2" w:semiHidden="1" w:uiPriority="9" w:unhideWhenUsed="1" w:qFormat="1"/>
@@ -3857,6 +4252,11 @@
     <w:lsdException w:name="List Table 5 Dark Accent 6" w:uiPriority="50"/>
     <w:lsdException w:name="List Table 6 Colorful Accent 6" w:uiPriority="51"/>
     <w:lsdException w:name="List Table 7 Colorful Accent 6" w:uiPriority="52"/>
+    <w:lsdException w:name="Mention" w:semiHidden="1" w:unhideWhenUsed="1"/>
+    <w:lsdException w:name="Smart Hyperlink" w:semiHidden="1" w:unhideWhenUsed="1"/>
+    <w:lsdException w:name="Hashtag" w:semiHidden="1" w:unhideWhenUsed="1"/>
+    <w:lsdException w:name="Unresolved Mention" w:semiHidden="1" w:unhideWhenUsed="1"/>
+    <w:lsdException w:name="Smart Link" w:semiHidden="1" w:unhideWhenUsed="1"/>
   </w:latentStyles>
   <w:style w:type="paragraph" w:default="1" w:styleId="Normal">
     <w:name w:val="Normal"/>
@@ -3919,6 +4319,50 @@
         <w:insideV w:val="single" w:sz="4" w:space="0" w:color="auto"/>
       </w:tblBorders>
     </w:tblPr>
+  </w:style>
+  <w:style w:type="paragraph" w:styleId="Header">
+    <w:name w:val="header"/>
+    <w:basedOn w:val="Normal"/>
+    <w:link w:val="HeaderChar"/>
+    <w:uiPriority w:val="99"/>
+    <w:unhideWhenUsed/>
+    <w:rsid w:val="000D4517"/>
+    <w:pPr>
+      <w:tabs>
+        <w:tab w:val="center" w:pos="4513"/>
+        <w:tab w:val="right" w:pos="9026"/>
+      </w:tabs>
+      <w:spacing w:after="0" w:line="240" w:lineRule="auto"/>
+    </w:pPr>
+  </w:style>
+  <w:style w:type="character" w:customStyle="1" w:styleId="HeaderChar">
+    <w:name w:val="Header Char"/>
+    <w:basedOn w:val="DefaultParagraphFont"/>
+    <w:link w:val="Header"/>
+    <w:uiPriority w:val="99"/>
+    <w:rsid w:val="000D4517"/>
+  </w:style>
+  <w:style w:type="paragraph" w:styleId="Footer">
+    <w:name w:val="footer"/>
+    <w:basedOn w:val="Normal"/>
+    <w:link w:val="FooterChar"/>
+    <w:uiPriority w:val="99"/>
+    <w:unhideWhenUsed/>
+    <w:rsid w:val="000D4517"/>
+    <w:pPr>
+      <w:tabs>
+        <w:tab w:val="center" w:pos="4513"/>
+        <w:tab w:val="right" w:pos="9026"/>
+      </w:tabs>
+      <w:spacing w:after="0" w:line="240" w:lineRule="auto"/>
+    </w:pPr>
+  </w:style>
+  <w:style w:type="character" w:customStyle="1" w:styleId="FooterChar">
+    <w:name w:val="Footer Char"/>
+    <w:basedOn w:val="DefaultParagraphFont"/>
+    <w:link w:val="Footer"/>
+    <w:uiPriority w:val="99"/>
+    <w:rsid w:val="000D4517"/>
   </w:style>
 </w:styles>
 </file>
